--- a/004_论文/003_摘要.docx
+++ b/004_论文/003_摘要.docx
@@ -6,7 +6,6 @@
       <w:pPr>
         <w:snapToGrid w:val="0"/>
         <w:spacing w:line="360" w:lineRule="auto"/>
-        <w:ind w:firstLineChars="200" w:firstLine="640"/>
         <w:jc w:val="center"/>
         <w:rPr>
           <w:rFonts w:ascii="仿宋" w:eastAsia="仿宋" w:hAnsi="仿宋"/>
@@ -44,7 +43,186 @@
           <w:sz w:val="24"/>
           <w:szCs w:val="24"/>
         </w:rPr>
-        <w:t>我国的高频交易</w:t>
+        <w:t>本文</w:t>
+      </w:r>
+      <w:r>
+        <w:rPr>
+          <w:rFonts w:ascii="仿宋" w:eastAsia="仿宋" w:hAnsi="仿宋" w:hint="eastAsia"/>
+          <w:color w:val="000000"/>
+          <w:sz w:val="24"/>
+          <w:szCs w:val="24"/>
+        </w:rPr>
+        <w:t>主要内容为</w:t>
+      </w:r>
+      <w:r>
+        <w:rPr>
+          <w:rFonts w:ascii="仿宋" w:eastAsia="仿宋" w:hAnsi="仿宋" w:hint="eastAsia"/>
+          <w:color w:val="000000"/>
+          <w:sz w:val="24"/>
+          <w:szCs w:val="24"/>
+        </w:rPr>
+        <w:t>介绍</w:t>
+      </w:r>
+      <w:r>
+        <w:rPr>
+          <w:rFonts w:ascii="仿宋" w:eastAsia="仿宋" w:hAnsi="仿宋" w:hint="eastAsia"/>
+          <w:color w:val="000000"/>
+          <w:sz w:val="24"/>
+          <w:szCs w:val="24"/>
+        </w:rPr>
+        <w:t>高频交易</w:t>
+      </w:r>
+      <w:r>
+        <w:rPr>
+          <w:rFonts w:ascii="仿宋" w:eastAsia="仿宋" w:hAnsi="仿宋" w:hint="eastAsia"/>
+          <w:color w:val="000000"/>
+          <w:sz w:val="24"/>
+          <w:szCs w:val="24"/>
+        </w:rPr>
+        <w:t>的出现背景</w:t>
+      </w:r>
+      <w:r>
+        <w:rPr>
+          <w:rFonts w:ascii="仿宋" w:eastAsia="仿宋" w:hAnsi="仿宋" w:hint="eastAsia"/>
+          <w:color w:val="000000"/>
+          <w:sz w:val="24"/>
+          <w:szCs w:val="24"/>
+        </w:rPr>
+        <w:t>、</w:t>
+      </w:r>
+      <w:r>
+        <w:rPr>
+          <w:rFonts w:ascii="仿宋" w:eastAsia="仿宋" w:hAnsi="仿宋" w:hint="eastAsia"/>
+          <w:color w:val="000000"/>
+          <w:sz w:val="24"/>
+          <w:szCs w:val="24"/>
+        </w:rPr>
+        <w:t>国内外研究现状</w:t>
+      </w:r>
+      <w:r>
+        <w:rPr>
+          <w:rFonts w:ascii="仿宋" w:eastAsia="仿宋" w:hAnsi="仿宋" w:hint="eastAsia"/>
+          <w:color w:val="000000"/>
+          <w:sz w:val="24"/>
+          <w:szCs w:val="24"/>
+        </w:rPr>
+        <w:t>、</w:t>
+      </w:r>
+      <w:r>
+        <w:rPr>
+          <w:rFonts w:ascii="仿宋" w:eastAsia="仿宋" w:hAnsi="仿宋" w:hint="eastAsia"/>
+          <w:color w:val="000000"/>
+          <w:sz w:val="24"/>
+          <w:szCs w:val="24"/>
+        </w:rPr>
+        <w:t>高频交易</w:t>
+      </w:r>
+      <w:r>
+        <w:rPr>
+          <w:rFonts w:ascii="仿宋" w:eastAsia="仿宋" w:hAnsi="仿宋" w:hint="eastAsia"/>
+          <w:color w:val="000000"/>
+          <w:sz w:val="24"/>
+          <w:szCs w:val="24"/>
+        </w:rPr>
+        <w:t>的存在</w:t>
+      </w:r>
+      <w:r>
+        <w:rPr>
+          <w:rFonts w:ascii="仿宋" w:eastAsia="仿宋" w:hAnsi="仿宋" w:hint="eastAsia"/>
+          <w:color w:val="000000"/>
+          <w:sz w:val="24"/>
+          <w:szCs w:val="24"/>
+        </w:rPr>
+        <w:t>基础</w:t>
+      </w:r>
+      <w:r>
+        <w:rPr>
+          <w:rFonts w:ascii="仿宋" w:eastAsia="仿宋" w:hAnsi="仿宋" w:hint="eastAsia"/>
+          <w:color w:val="000000"/>
+          <w:sz w:val="24"/>
+          <w:szCs w:val="24"/>
+        </w:rPr>
+        <w:t>与</w:t>
+      </w:r>
+      <w:r>
+        <w:rPr>
+          <w:rFonts w:ascii="仿宋" w:eastAsia="仿宋" w:hAnsi="仿宋" w:hint="eastAsia"/>
+          <w:color w:val="000000"/>
+          <w:sz w:val="24"/>
+          <w:szCs w:val="24"/>
+        </w:rPr>
+        <w:t>发展趋势</w:t>
+      </w:r>
+      <w:r>
+        <w:rPr>
+          <w:rFonts w:ascii="仿宋" w:eastAsia="仿宋" w:hAnsi="仿宋" w:hint="eastAsia"/>
+          <w:color w:val="000000"/>
+          <w:sz w:val="24"/>
+          <w:szCs w:val="24"/>
+        </w:rPr>
+        <w:t>。在本文中列举了几种常见的高频交易策略，以及提出了一些影响高频交易策略的因素，通过将常见高频交易策略运用在不同的商品与市场中，将其运行效果进行计量分析，进而分析得出各因素的相关性大小</w:t>
+      </w:r>
+      <w:r>
+        <w:rPr>
+          <w:rFonts w:ascii="仿宋" w:eastAsia="仿宋" w:hAnsi="仿宋" w:hint="eastAsia"/>
+          <w:color w:val="000000"/>
+          <w:sz w:val="24"/>
+          <w:szCs w:val="24"/>
+        </w:rPr>
+        <w:t>。</w:t>
+      </w:r>
+    </w:p>
+    <w:p>
+      <w:pPr>
+        <w:snapToGrid w:val="0"/>
+        <w:spacing w:line="360" w:lineRule="auto"/>
+        <w:ind w:firstLineChars="200" w:firstLine="480"/>
+        <w:rPr>
+          <w:rFonts w:ascii="仿宋" w:eastAsia="仿宋" w:hAnsi="仿宋"/>
+          <w:color w:val="000000"/>
+          <w:sz w:val="24"/>
+          <w:szCs w:val="24"/>
+        </w:rPr>
+      </w:pPr>
+      <w:r>
+        <w:rPr>
+          <w:rFonts w:ascii="仿宋" w:eastAsia="仿宋" w:hAnsi="仿宋" w:hint="eastAsia"/>
+          <w:color w:val="000000"/>
+          <w:sz w:val="24"/>
+          <w:szCs w:val="24"/>
+        </w:rPr>
+        <w:t>在分析出各影响因素相关性大小后，本文尝试对几种高频交易策略进行优化，并对优化后的策略运用在商品市场以观察其实际效果。</w:t>
+      </w:r>
+    </w:p>
+    <w:p>
+      <w:pPr>
+        <w:snapToGrid w:val="0"/>
+        <w:spacing w:line="360" w:lineRule="auto"/>
+        <w:ind w:firstLineChars="200" w:firstLine="480"/>
+        <w:rPr>
+          <w:rFonts w:ascii="仿宋" w:eastAsia="仿宋" w:hAnsi="仿宋"/>
+          <w:color w:val="000000"/>
+          <w:sz w:val="24"/>
+          <w:szCs w:val="24"/>
+        </w:rPr>
+      </w:pPr>
+      <w:r>
+        <w:rPr>
+          <w:rFonts w:ascii="仿宋" w:eastAsia="仿宋" w:hAnsi="仿宋" w:hint="eastAsia"/>
+          <w:color w:val="000000"/>
+          <w:sz w:val="24"/>
+          <w:szCs w:val="24"/>
+        </w:rPr>
+        <w:t>关键词：高频交易</w:t>
+      </w:r>
+      <w:r>
+        <w:rPr>
+          <w:rFonts w:ascii="仿宋" w:eastAsia="仿宋" w:hAnsi="仿宋" w:hint="eastAsia"/>
+          <w:color w:val="000000"/>
+          <w:sz w:val="24"/>
+          <w:szCs w:val="24"/>
+        </w:rPr>
+        <w:t xml:space="preserve">  影响因素  相关性大小  交易策略</w:t>
       </w:r>
     </w:p>
     <w:p>
@@ -58,21 +236,435 @@
     </w:p>
     <w:p>
       <w:pPr>
+        <w:widowControl/>
+        <w:jc w:val="left"/>
         <w:rPr>
           <w:rFonts w:ascii="仿宋" w:eastAsia="仿宋" w:hAnsi="仿宋"/>
           <w:sz w:val="32"/>
           <w:szCs w:val="32"/>
         </w:rPr>
       </w:pPr>
-    </w:p>
-    <w:p>
-      <w:pPr>
+      <w:r>
         <w:rPr>
           <w:rFonts w:ascii="仿宋" w:eastAsia="仿宋" w:hAnsi="仿宋"/>
           <w:sz w:val="32"/>
           <w:szCs w:val="32"/>
         </w:rPr>
+        <w:br w:type="page"/>
+      </w:r>
+    </w:p>
+    <w:p>
+      <w:pPr>
+        <w:snapToGrid w:val="0"/>
+        <w:spacing w:line="360" w:lineRule="auto"/>
+        <w:jc w:val="center"/>
+        <w:rPr>
+          <w:rFonts w:ascii="仿宋" w:eastAsia="仿宋" w:hAnsi="仿宋" w:hint="eastAsia"/>
+          <w:color w:val="000000"/>
+          <w:sz w:val="32"/>
+          <w:szCs w:val="32"/>
+        </w:rPr>
       </w:pPr>
+      <w:r>
+        <w:rPr>
+          <w:rFonts w:ascii="仿宋" w:eastAsia="仿宋" w:hAnsi="仿宋" w:hint="eastAsia"/>
+          <w:color w:val="000000"/>
+          <w:sz w:val="32"/>
+          <w:szCs w:val="32"/>
+        </w:rPr>
+        <w:lastRenderedPageBreak/>
+        <w:t>Abstract</w:t>
+      </w:r>
+    </w:p>
+    <w:p>
+      <w:pPr>
+        <w:snapToGrid w:val="0"/>
+        <w:spacing w:line="360" w:lineRule="auto"/>
+        <w:ind w:firstLineChars="200" w:firstLine="480"/>
+        <w:rPr>
+          <w:rFonts w:ascii="仿宋" w:eastAsia="仿宋" w:hAnsi="仿宋" w:hint="eastAsia"/>
+          <w:color w:val="000000"/>
+          <w:sz w:val="24"/>
+          <w:szCs w:val="24"/>
+        </w:rPr>
+      </w:pPr>
+      <w:r>
+        <w:rPr>
+          <w:rFonts w:ascii="仿宋" w:eastAsia="仿宋" w:hAnsi="仿宋"/>
+          <w:color w:val="000000"/>
+          <w:sz w:val="24"/>
+          <w:szCs w:val="24"/>
+        </w:rPr>
+        <w:t xml:space="preserve">The main content of this paper is to introduce the background of </w:t>
+      </w:r>
+      <w:r>
+        <w:rPr>
+          <w:rFonts w:ascii="仿宋" w:eastAsia="仿宋" w:hAnsi="仿宋" w:hint="eastAsia"/>
+          <w:color w:val="000000"/>
+          <w:sz w:val="24"/>
+          <w:szCs w:val="24"/>
+        </w:rPr>
+        <w:t>H</w:t>
+      </w:r>
+      <w:r>
+        <w:rPr>
+          <w:rFonts w:ascii="仿宋" w:eastAsia="仿宋" w:hAnsi="仿宋"/>
+          <w:color w:val="000000"/>
+          <w:sz w:val="24"/>
+          <w:szCs w:val="24"/>
+        </w:rPr>
+        <w:t>igh-</w:t>
+      </w:r>
+      <w:r>
+        <w:rPr>
+          <w:rFonts w:ascii="仿宋" w:eastAsia="仿宋" w:hAnsi="仿宋" w:hint="eastAsia"/>
+          <w:color w:val="000000"/>
+          <w:sz w:val="24"/>
+          <w:szCs w:val="24"/>
+        </w:rPr>
+        <w:t>F</w:t>
+      </w:r>
+      <w:r>
+        <w:rPr>
+          <w:rFonts w:ascii="仿宋" w:eastAsia="仿宋" w:hAnsi="仿宋"/>
+          <w:color w:val="000000"/>
+          <w:sz w:val="24"/>
+          <w:szCs w:val="24"/>
+        </w:rPr>
+        <w:t xml:space="preserve">requency </w:t>
+      </w:r>
+      <w:r>
+        <w:rPr>
+          <w:rFonts w:ascii="仿宋" w:eastAsia="仿宋" w:hAnsi="仿宋" w:hint="eastAsia"/>
+          <w:color w:val="000000"/>
+          <w:sz w:val="24"/>
+          <w:szCs w:val="24"/>
+        </w:rPr>
+        <w:t>T</w:t>
+      </w:r>
+      <w:r>
+        <w:rPr>
+          <w:rFonts w:ascii="仿宋" w:eastAsia="仿宋" w:hAnsi="仿宋"/>
+          <w:color w:val="000000"/>
+          <w:sz w:val="24"/>
+          <w:szCs w:val="24"/>
+        </w:rPr>
+        <w:t>rading</w:t>
+      </w:r>
+      <w:r>
+        <w:rPr>
+          <w:rFonts w:ascii="仿宋" w:eastAsia="仿宋" w:hAnsi="仿宋" w:hint="eastAsia"/>
+          <w:color w:val="000000"/>
+          <w:sz w:val="24"/>
+          <w:szCs w:val="24"/>
+        </w:rPr>
+        <w:t>,r</w:t>
+      </w:r>
+      <w:r>
+        <w:rPr>
+          <w:rFonts w:ascii="仿宋" w:eastAsia="仿宋" w:hAnsi="仿宋"/>
+          <w:color w:val="000000"/>
+          <w:sz w:val="24"/>
+          <w:szCs w:val="24"/>
+        </w:rPr>
+        <w:t>esearch status at home and abroad</w:t>
+      </w:r>
+      <w:r>
+        <w:rPr>
+          <w:rFonts w:ascii="仿宋" w:eastAsia="仿宋" w:hAnsi="仿宋" w:hint="eastAsia"/>
+          <w:color w:val="000000"/>
+          <w:sz w:val="24"/>
+          <w:szCs w:val="24"/>
+        </w:rPr>
+        <w:t>,</w:t>
+      </w:r>
+      <w:r>
+        <w:t xml:space="preserve"> </w:t>
+      </w:r>
+      <w:r>
+        <w:rPr>
+          <w:rFonts w:ascii="仿宋" w:eastAsia="仿宋" w:hAnsi="仿宋" w:hint="eastAsia"/>
+          <w:color w:val="000000"/>
+          <w:sz w:val="24"/>
+          <w:szCs w:val="24"/>
+        </w:rPr>
+        <w:t>t</w:t>
+      </w:r>
+      <w:r>
+        <w:rPr>
+          <w:rFonts w:ascii="仿宋" w:eastAsia="仿宋" w:hAnsi="仿宋"/>
+          <w:color w:val="000000"/>
+          <w:sz w:val="24"/>
+          <w:szCs w:val="24"/>
+        </w:rPr>
+        <w:t>he existence foundation and development trend of high frequency trading</w:t>
+      </w:r>
+      <w:r>
+        <w:rPr>
+          <w:rFonts w:ascii="仿宋" w:eastAsia="仿宋" w:hAnsi="仿宋" w:hint="eastAsia"/>
+          <w:color w:val="000000"/>
+          <w:sz w:val="24"/>
+          <w:szCs w:val="24"/>
+        </w:rPr>
+        <w:t>.</w:t>
+      </w:r>
+      <w:r>
+        <w:rPr>
+          <w:rFonts w:ascii="仿宋" w:eastAsia="仿宋" w:hAnsi="仿宋"/>
+          <w:color w:val="000000"/>
+          <w:sz w:val="24"/>
+          <w:szCs w:val="24"/>
+        </w:rPr>
+        <w:t>Several common high-frequency trading strategies are listed in this paper</w:t>
+      </w:r>
+      <w:r>
+        <w:rPr>
+          <w:rFonts w:ascii="仿宋" w:eastAsia="仿宋" w:hAnsi="仿宋" w:hint="eastAsia"/>
+          <w:color w:val="000000"/>
+          <w:sz w:val="24"/>
+          <w:szCs w:val="24"/>
+        </w:rPr>
+        <w:t>,</w:t>
+      </w:r>
+      <w:r>
+        <w:t xml:space="preserve"> </w:t>
+      </w:r>
+      <w:r>
+        <w:rPr>
+          <w:rFonts w:ascii="仿宋" w:eastAsia="仿宋" w:hAnsi="仿宋" w:hint="eastAsia"/>
+          <w:color w:val="000000"/>
+          <w:sz w:val="24"/>
+          <w:szCs w:val="24"/>
+        </w:rPr>
+        <w:t>a</w:t>
+      </w:r>
+      <w:r>
+        <w:rPr>
+          <w:rFonts w:ascii="仿宋" w:eastAsia="仿宋" w:hAnsi="仿宋"/>
+          <w:color w:val="000000"/>
+          <w:sz w:val="24"/>
+          <w:szCs w:val="24"/>
+        </w:rPr>
+        <w:t>nd some factors which affect the high frequency trading strategy are presented.</w:t>
+      </w:r>
+      <w:r>
+        <w:t xml:space="preserve"> </w:t>
+      </w:r>
+      <w:r>
+        <w:rPr>
+          <w:rFonts w:ascii="仿宋" w:eastAsia="仿宋" w:hAnsi="仿宋"/>
+          <w:color w:val="000000"/>
+          <w:sz w:val="24"/>
+          <w:szCs w:val="24"/>
+        </w:rPr>
+        <w:t>By using common high-frequency trading strategies in different commodities and markets</w:t>
+      </w:r>
+      <w:r>
+        <w:rPr>
+          <w:rFonts w:ascii="仿宋" w:eastAsia="仿宋" w:hAnsi="仿宋" w:hint="eastAsia"/>
+          <w:color w:val="000000"/>
+          <w:sz w:val="24"/>
+          <w:szCs w:val="24"/>
+        </w:rPr>
+        <w:t>,</w:t>
+      </w:r>
+      <w:r>
+        <w:t xml:space="preserve"> </w:t>
+      </w:r>
+      <w:r>
+        <w:rPr>
+          <w:rFonts w:ascii="仿宋" w:eastAsia="仿宋" w:hAnsi="仿宋" w:hint="eastAsia"/>
+          <w:color w:val="000000"/>
+          <w:sz w:val="24"/>
+          <w:szCs w:val="24"/>
+        </w:rPr>
+        <w:t>m</w:t>
+      </w:r>
+      <w:r>
+        <w:rPr>
+          <w:rFonts w:ascii="仿宋" w:eastAsia="仿宋" w:hAnsi="仿宋"/>
+          <w:color w:val="000000"/>
+          <w:sz w:val="24"/>
+          <w:szCs w:val="24"/>
+        </w:rPr>
+        <w:t>easurement and analysis of its operation effect</w:t>
+      </w:r>
+      <w:r>
+        <w:rPr>
+          <w:rFonts w:ascii="仿宋" w:eastAsia="仿宋" w:hAnsi="仿宋" w:hint="eastAsia"/>
+          <w:color w:val="000000"/>
+          <w:sz w:val="24"/>
+          <w:szCs w:val="24"/>
+        </w:rPr>
+        <w:t>,</w:t>
+      </w:r>
+      <w:r>
+        <w:t xml:space="preserve"> </w:t>
+      </w:r>
+      <w:r>
+        <w:rPr>
+          <w:rFonts w:ascii="仿宋" w:eastAsia="仿宋" w:hAnsi="仿宋"/>
+          <w:color w:val="000000"/>
+          <w:sz w:val="24"/>
+          <w:szCs w:val="24"/>
+        </w:rPr>
+        <w:t>And then analyze the correlation of each factor.</w:t>
+      </w:r>
+    </w:p>
+    <w:p>
+      <w:pPr>
+        <w:snapToGrid w:val="0"/>
+        <w:spacing w:line="360" w:lineRule="auto"/>
+        <w:ind w:firstLineChars="200" w:firstLine="480"/>
+        <w:rPr>
+          <w:rFonts w:ascii="仿宋" w:eastAsia="仿宋" w:hAnsi="仿宋" w:hint="eastAsia"/>
+          <w:color w:val="000000"/>
+          <w:sz w:val="24"/>
+          <w:szCs w:val="24"/>
+        </w:rPr>
+      </w:pPr>
+      <w:r>
+        <w:rPr>
+          <w:rFonts w:ascii="仿宋" w:eastAsia="仿宋" w:hAnsi="仿宋"/>
+          <w:color w:val="000000"/>
+          <w:sz w:val="24"/>
+          <w:szCs w:val="24"/>
+        </w:rPr>
+        <w:t>After analyzing the correlation size of each influencing factor, this paper tries to optimize several high frequency trading strategies, and then use the optimized strategy in the commodity market to observe its actual effect.</w:t>
+      </w:r>
+    </w:p>
+    <w:p>
+      <w:pPr>
+        <w:snapToGrid w:val="0"/>
+        <w:spacing w:line="360" w:lineRule="auto"/>
+        <w:ind w:firstLineChars="200" w:firstLine="480"/>
+        <w:rPr>
+          <w:rFonts w:ascii="仿宋" w:eastAsia="仿宋" w:hAnsi="仿宋" w:hint="eastAsia"/>
+          <w:color w:val="000000"/>
+          <w:sz w:val="24"/>
+          <w:szCs w:val="24"/>
+        </w:rPr>
+      </w:pPr>
+      <w:r>
+        <w:rPr>
+          <w:rFonts w:ascii="仿宋" w:eastAsia="仿宋" w:hAnsi="仿宋"/>
+          <w:color w:val="000000"/>
+          <w:sz w:val="24"/>
+          <w:szCs w:val="24"/>
+        </w:rPr>
+        <w:t>Key word</w:t>
+      </w:r>
+      <w:r>
+        <w:rPr>
+          <w:rFonts w:ascii="仿宋" w:eastAsia="仿宋" w:hAnsi="仿宋" w:hint="eastAsia"/>
+          <w:color w:val="000000"/>
+          <w:sz w:val="24"/>
+          <w:szCs w:val="24"/>
+        </w:rPr>
+        <w:t>:</w:t>
+      </w:r>
+      <w:r>
+        <w:t xml:space="preserve"> </w:t>
+      </w:r>
+      <w:r>
+        <w:rPr>
+          <w:rFonts w:ascii="仿宋" w:eastAsia="仿宋" w:hAnsi="仿宋"/>
+          <w:color w:val="000000"/>
+          <w:sz w:val="24"/>
+          <w:szCs w:val="24"/>
+        </w:rPr>
+        <w:t>High-frequency trading</w:t>
+      </w:r>
+      <w:r>
+        <w:rPr>
+          <w:rFonts w:ascii="仿宋" w:eastAsia="仿宋" w:hAnsi="仿宋" w:hint="eastAsia"/>
+          <w:color w:val="000000"/>
+          <w:sz w:val="24"/>
+          <w:szCs w:val="24"/>
+        </w:rPr>
+        <w:t>,</w:t>
+      </w:r>
+      <w:r>
+        <w:t xml:space="preserve"> </w:t>
+      </w:r>
+      <w:r>
+        <w:rPr>
+          <w:rFonts w:ascii="仿宋" w:eastAsia="仿宋" w:hAnsi="仿宋"/>
+          <w:color w:val="000000"/>
+          <w:sz w:val="24"/>
+          <w:szCs w:val="24"/>
+        </w:rPr>
+        <w:t>influence factor</w:t>
+      </w:r>
+      <w:r>
+        <w:rPr>
+          <w:rFonts w:ascii="仿宋" w:eastAsia="仿宋" w:hAnsi="仿宋" w:hint="eastAsia"/>
+          <w:color w:val="000000"/>
+          <w:sz w:val="24"/>
+          <w:szCs w:val="24"/>
+        </w:rPr>
+        <w:t>,</w:t>
+      </w:r>
+      <w:r>
+        <w:t xml:space="preserve"> </w:t>
+      </w:r>
+      <w:r>
+        <w:rPr>
+          <w:rFonts w:ascii="仿宋" w:eastAsia="仿宋" w:hAnsi="仿宋" w:hint="eastAsia"/>
+          <w:color w:val="000000"/>
+          <w:sz w:val="24"/>
+          <w:szCs w:val="24"/>
+        </w:rPr>
+        <w:t>r</w:t>
+      </w:r>
+      <w:r>
+        <w:rPr>
+          <w:rFonts w:ascii="仿宋" w:eastAsia="仿宋" w:hAnsi="仿宋"/>
+          <w:color w:val="000000"/>
+          <w:sz w:val="24"/>
+          <w:szCs w:val="24"/>
+        </w:rPr>
+        <w:t>elevance</w:t>
+      </w:r>
+      <w:r>
+        <w:rPr>
+          <w:rFonts w:ascii="仿宋" w:eastAsia="仿宋" w:hAnsi="仿宋" w:hint="eastAsia"/>
+          <w:color w:val="000000"/>
+          <w:sz w:val="24"/>
+          <w:szCs w:val="24"/>
+        </w:rPr>
+        <w:t>,</w:t>
+      </w:r>
+      <w:r>
+        <w:t xml:space="preserve"> </w:t>
+      </w:r>
+      <w:r>
+        <w:rPr>
+          <w:rFonts w:ascii="仿宋" w:eastAsia="仿宋" w:hAnsi="仿宋" w:hint="eastAsia"/>
+          <w:color w:val="000000"/>
+          <w:sz w:val="24"/>
+          <w:szCs w:val="24"/>
+        </w:rPr>
+        <w:t>t</w:t>
+      </w:r>
+      <w:r>
+        <w:rPr>
+          <w:rFonts w:ascii="仿宋" w:eastAsia="仿宋" w:hAnsi="仿宋"/>
+          <w:color w:val="000000"/>
+          <w:sz w:val="24"/>
+          <w:szCs w:val="24"/>
+        </w:rPr>
+        <w:t>rading strategy</w:t>
+      </w:r>
+      <w:r>
+        <w:rPr>
+          <w:rFonts w:ascii="仿宋" w:eastAsia="仿宋" w:hAnsi="仿宋" w:hint="eastAsia"/>
+          <w:color w:val="000000"/>
+          <w:sz w:val="24"/>
+          <w:szCs w:val="24"/>
+        </w:rPr>
+        <w:t>.</w:t>
+      </w:r>
     </w:p>
     <w:sectPr>
       <w:pgSz w:w="11906" w:h="16838"/>
